--- a/docs/Stage-2/FHD.docx
+++ b/docs/Stage-2/FHD.docx
@@ -760,7 +760,7 @@
         <mc:AlternateContent>
           <mc:Choice Requires="wps">
             <w:drawing>
-              <wp:anchor distT="0" distB="0" distL="114300" distR="114300" simplePos="0" relativeHeight="251675648" behindDoc="0" locked="0" layoutInCell="1" allowOverlap="1" wp14:anchorId="5134B2AE" wp14:editId="3D57BCA7">
+              <wp:anchor distT="0" distB="0" distL="114300" distR="114300" simplePos="0" relativeHeight="251675648" behindDoc="0" locked="0" layoutInCell="1" allowOverlap="1" wp14:anchorId="5134B2AE" wp14:editId="6CC6F17A">
                 <wp:simplePos x="0" y="0"/>
                 <wp:positionH relativeFrom="column">
                   <wp:posOffset>871855</wp:posOffset>
@@ -809,7 +809,7 @@
           </mc:Choice>
           <mc:Fallback>
             <w:pict>
-              <v:line w14:anchorId="55C773C3" id="Łącznik prosty 18" o:spid="_x0000_s1026" style="position:absolute;z-index:251675648;visibility:visible;mso-wrap-style:square;mso-wrap-distance-left:9pt;mso-wrap-distance-top:0;mso-wrap-distance-right:9pt;mso-wrap-distance-bottom:0;mso-position-horizontal:absolute;mso-position-horizontal-relative:text;mso-position-vertical:absolute;mso-position-vertical-relative:text" from="68.65pt,290pt" to="128.65pt,291.5pt" o:gfxdata="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" strokecolor="#4472c4 [3204]" strokeweight=".5pt">
+              <v:line w14:anchorId="3F1A77B9" id="Łącznik prosty 18" o:spid="_x0000_s1026" style="position:absolute;z-index:251675648;visibility:visible;mso-wrap-style:square;mso-wrap-distance-left:9pt;mso-wrap-distance-top:0;mso-wrap-distance-right:9pt;mso-wrap-distance-bottom:0;mso-position-horizontal:absolute;mso-position-horizontal-relative:text;mso-position-vertical:absolute;mso-position-vertical-relative:text" from="68.65pt,290pt" to="128.65pt,291.5pt" o:gfxdata="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" strokecolor="#4472c4 [3204]" strokeweight=".5pt">
                 <v:stroke joinstyle="miter"/>
               </v:line>
             </w:pict>
@@ -823,70 +823,7 @@
         <mc:AlternateContent>
           <mc:Choice Requires="wps">
             <w:drawing>
-              <wp:anchor distT="0" distB="0" distL="114300" distR="114300" simplePos="0" relativeHeight="251674624" behindDoc="0" locked="0" layoutInCell="1" allowOverlap="1" wp14:anchorId="3627EB09" wp14:editId="571F1C4E">
-                <wp:simplePos x="0" y="0"/>
-                <wp:positionH relativeFrom="column">
-                  <wp:posOffset>852805</wp:posOffset>
-                </wp:positionH>
-                <wp:positionV relativeFrom="paragraph">
-                  <wp:posOffset>3148965</wp:posOffset>
-                </wp:positionV>
-                <wp:extent cx="9525" cy="1609725"/>
-                <wp:effectExtent l="0" t="0" r="28575" b="28575"/>
-                <wp:wrapNone/>
-                <wp:docPr id="17" name="Łącznik prosty 17"/>
-                <wp:cNvGraphicFramePr/>
-                <a:graphic xmlns:a="http://schemas.openxmlformats.org/drawingml/2006/main">
-                  <a:graphicData uri="http://schemas.microsoft.com/office/word/2010/wordprocessingShape">
-                    <wps:wsp>
-                      <wps:cNvCnPr/>
-                      <wps:spPr>
-                        <a:xfrm>
-                          <a:off x="0" y="0"/>
-                          <a:ext cx="9525" cy="1609725"/>
-                        </a:xfrm>
-                        <a:prstGeom prst="line">
-                          <a:avLst/>
-                        </a:prstGeom>
-                      </wps:spPr>
-                      <wps:style>
-                        <a:lnRef idx="1">
-                          <a:schemeClr val="accent1"/>
-                        </a:lnRef>
-                        <a:fillRef idx="0">
-                          <a:schemeClr val="accent1"/>
-                        </a:fillRef>
-                        <a:effectRef idx="0">
-                          <a:schemeClr val="accent1"/>
-                        </a:effectRef>
-                        <a:fontRef idx="minor">
-                          <a:schemeClr val="tx1"/>
-                        </a:fontRef>
-                      </wps:style>
-                      <wps:bodyPr/>
-                    </wps:wsp>
-                  </a:graphicData>
-                </a:graphic>
-              </wp:anchor>
-            </w:drawing>
-          </mc:Choice>
-          <mc:Fallback>
-            <w:pict>
-              <v:line w14:anchorId="2E6E87C7" id="Łącznik prosty 17" o:spid="_x0000_s1026" style="position:absolute;z-index:251674624;visibility:visible;mso-wrap-style:square;mso-wrap-distance-left:9pt;mso-wrap-distance-top:0;mso-wrap-distance-right:9pt;mso-wrap-distance-bottom:0;mso-position-horizontal:absolute;mso-position-horizontal-relative:text;mso-position-vertical:absolute;mso-position-vertical-relative:text" from="67.15pt,247.95pt" to="67.9pt,374.7pt" o:gfxdata="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" strokecolor="#4472c4 [3204]" strokeweight=".5pt">
-                <v:stroke joinstyle="miter"/>
-              </v:line>
-            </w:pict>
-          </mc:Fallback>
-        </mc:AlternateContent>
-      </w:r>
-      <w:r>
-        <w:rPr>
-          <w:noProof/>
-        </w:rPr>
-        <mc:AlternateContent>
-          <mc:Choice Requires="wps">
-            <w:drawing>
-              <wp:anchor distT="0" distB="0" distL="114300" distR="114300" simplePos="0" relativeHeight="251667456" behindDoc="0" locked="0" layoutInCell="1" allowOverlap="1" wp14:anchorId="18221840" wp14:editId="273FD310">
+              <wp:anchor distT="0" distB="0" distL="114300" distR="114300" simplePos="0" relativeHeight="251667456" behindDoc="0" locked="0" layoutInCell="1" allowOverlap="1" wp14:anchorId="18221840" wp14:editId="74EBEE91">
                 <wp:simplePos x="0" y="0"/>
                 <wp:positionH relativeFrom="column">
                   <wp:posOffset>700405</wp:posOffset>
@@ -935,70 +872,7 @@
           </mc:Choice>
           <mc:Fallback>
             <w:pict>
-              <v:line w14:anchorId="6D46E917" id="Łącznik prosty 10" o:spid="_x0000_s1026" style="position:absolute;flip:x;z-index:251667456;visibility:visible;mso-wrap-style:square;mso-wrap-distance-left:9pt;mso-wrap-distance-top:0;mso-wrap-distance-right:9pt;mso-wrap-distance-bottom:0;mso-position-horizontal:absolute;mso-position-horizontal-relative:text;mso-position-vertical:absolute;mso-position-vertical-relative:text" from="55.15pt,14pt" to="99.4pt,14pt" o:gfxdata="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" strokecolor="#4472c4 [3204]" strokeweight=".5pt">
-                <v:stroke joinstyle="miter"/>
-              </v:line>
-            </w:pict>
-          </mc:Fallback>
-        </mc:AlternateContent>
-      </w:r>
-      <w:r>
-        <w:rPr>
-          <w:noProof/>
-        </w:rPr>
-        <mc:AlternateContent>
-          <mc:Choice Requires="wps">
-            <w:drawing>
-              <wp:anchor distT="0" distB="0" distL="114300" distR="114300" simplePos="0" relativeHeight="251676672" behindDoc="0" locked="0" layoutInCell="1" allowOverlap="1" wp14:anchorId="234365E7" wp14:editId="10EB49AF">
-                <wp:simplePos x="0" y="0"/>
-                <wp:positionH relativeFrom="column">
-                  <wp:posOffset>871855</wp:posOffset>
-                </wp:positionH>
-                <wp:positionV relativeFrom="paragraph">
-                  <wp:posOffset>4749800</wp:posOffset>
-                </wp:positionV>
-                <wp:extent cx="762000" cy="28575"/>
-                <wp:effectExtent l="0" t="0" r="19050" b="28575"/>
-                <wp:wrapNone/>
-                <wp:docPr id="19" name="Łącznik prosty 19"/>
-                <wp:cNvGraphicFramePr/>
-                <a:graphic xmlns:a="http://schemas.openxmlformats.org/drawingml/2006/main">
-                  <a:graphicData uri="http://schemas.microsoft.com/office/word/2010/wordprocessingShape">
-                    <wps:wsp>
-                      <wps:cNvCnPr/>
-                      <wps:spPr>
-                        <a:xfrm>
-                          <a:off x="0" y="0"/>
-                          <a:ext cx="762000" cy="28575"/>
-                        </a:xfrm>
-                        <a:prstGeom prst="line">
-                          <a:avLst/>
-                        </a:prstGeom>
-                      </wps:spPr>
-                      <wps:style>
-                        <a:lnRef idx="1">
-                          <a:schemeClr val="accent1"/>
-                        </a:lnRef>
-                        <a:fillRef idx="0">
-                          <a:schemeClr val="accent1"/>
-                        </a:fillRef>
-                        <a:effectRef idx="0">
-                          <a:schemeClr val="accent1"/>
-                        </a:effectRef>
-                        <a:fontRef idx="minor">
-                          <a:schemeClr val="tx1"/>
-                        </a:fontRef>
-                      </wps:style>
-                      <wps:bodyPr/>
-                    </wps:wsp>
-                  </a:graphicData>
-                </a:graphic>
-              </wp:anchor>
-            </w:drawing>
-          </mc:Choice>
-          <mc:Fallback>
-            <w:pict>
-              <v:line w14:anchorId="1989C8AB" id="Łącznik prosty 19" o:spid="_x0000_s1026" style="position:absolute;z-index:251676672;visibility:visible;mso-wrap-style:square;mso-wrap-distance-left:9pt;mso-wrap-distance-top:0;mso-wrap-distance-right:9pt;mso-wrap-distance-bottom:0;mso-position-horizontal:absolute;mso-position-horizontal-relative:text;mso-position-vertical:absolute;mso-position-vertical-relative:text" from="68.65pt,374pt" to="128.65pt,376.25pt" o:gfxdata="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" strokecolor="#4472c4 [3204]" strokeweight=".5pt">
+              <v:line w14:anchorId="08E4D510" id="Łącznik prosty 10" o:spid="_x0000_s1026" style="position:absolute;flip:x;z-index:251667456;visibility:visible;mso-wrap-style:square;mso-wrap-distance-left:9pt;mso-wrap-distance-top:0;mso-wrap-distance-right:9pt;mso-wrap-distance-bottom:0;mso-position-horizontal:absolute;mso-position-horizontal-relative:text;mso-position-vertical:absolute;mso-position-vertical-relative:text" from="55.15pt,14pt" to="99.4pt,14pt" o:gfxdata="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" strokecolor="#4472c4 [3204]" strokeweight=".5pt">
                 <v:stroke joinstyle="miter"/>
               </v:line>
             </w:pict>
@@ -1420,7 +1294,77 @@
     </w:p>
     <w:p/>
     <w:p/>
-    <w:p/>
+    <w:p>
+      <w:r>
+        <w:rPr>
+          <w:noProof/>
+        </w:rPr>
+        <mc:AlternateContent>
+          <mc:Choice Requires="wps">
+            <w:drawing>
+              <wp:anchor distT="0" distB="0" distL="114300" distR="114300" simplePos="0" relativeHeight="251674624" behindDoc="0" locked="0" layoutInCell="1" allowOverlap="1" wp14:anchorId="3627EB09" wp14:editId="0136F1E3">
+                <wp:simplePos x="0" y="0"/>
+                <wp:positionH relativeFrom="column">
+                  <wp:posOffset>852806</wp:posOffset>
+                </wp:positionH>
+                <wp:positionV relativeFrom="paragraph">
+                  <wp:posOffset>7620</wp:posOffset>
+                </wp:positionV>
+                <wp:extent cx="0" cy="2276475"/>
+                <wp:effectExtent l="0" t="0" r="38100" b="28575"/>
+                <wp:wrapNone/>
+                <wp:docPr id="17" name="Łącznik prosty 17"/>
+                <wp:cNvGraphicFramePr/>
+                <a:graphic xmlns:a="http://schemas.openxmlformats.org/drawingml/2006/main">
+                  <a:graphicData uri="http://schemas.microsoft.com/office/word/2010/wordprocessingShape">
+                    <wps:wsp>
+                      <wps:cNvCnPr/>
+                      <wps:spPr>
+                        <a:xfrm>
+                          <a:off x="0" y="0"/>
+                          <a:ext cx="0" cy="2276475"/>
+                        </a:xfrm>
+                        <a:prstGeom prst="line">
+                          <a:avLst/>
+                        </a:prstGeom>
+                      </wps:spPr>
+                      <wps:style>
+                        <a:lnRef idx="1">
+                          <a:schemeClr val="accent1"/>
+                        </a:lnRef>
+                        <a:fillRef idx="0">
+                          <a:schemeClr val="accent1"/>
+                        </a:fillRef>
+                        <a:effectRef idx="0">
+                          <a:schemeClr val="accent1"/>
+                        </a:effectRef>
+                        <a:fontRef idx="minor">
+                          <a:schemeClr val="tx1"/>
+                        </a:fontRef>
+                      </wps:style>
+                      <wps:bodyPr/>
+                    </wps:wsp>
+                  </a:graphicData>
+                </a:graphic>
+                <wp14:sizeRelH relativeFrom="margin">
+                  <wp14:pctWidth>0</wp14:pctWidth>
+                </wp14:sizeRelH>
+                <wp14:sizeRelV relativeFrom="margin">
+                  <wp14:pctHeight>0</wp14:pctHeight>
+                </wp14:sizeRelV>
+              </wp:anchor>
+            </w:drawing>
+          </mc:Choice>
+          <mc:Fallback>
+            <w:pict>
+              <v:line w14:anchorId="76FC120B" id="Łącznik prosty 17" o:spid="_x0000_s1026" style="position:absolute;z-index:251674624;visibility:visible;mso-wrap-style:square;mso-width-percent:0;mso-height-percent:0;mso-wrap-distance-left:9pt;mso-wrap-distance-top:0;mso-wrap-distance-right:9pt;mso-wrap-distance-bottom:0;mso-position-horizontal:absolute;mso-position-horizontal-relative:text;mso-position-vertical:absolute;mso-position-vertical-relative:text;mso-width-percent:0;mso-height-percent:0;mso-width-relative:margin;mso-height-relative:margin" from="67.15pt,.6pt" to="67.15pt,179.85pt" o:gfxdata="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" strokecolor="#4472c4 [3204]" strokeweight=".5pt">
+                <v:stroke joinstyle="miter"/>
+              </v:line>
+            </w:pict>
+          </mc:Fallback>
+        </mc:AlternateContent>
+      </w:r>
+    </w:p>
     <w:p>
       <w:r>
         <w:rPr>
@@ -1515,7 +1459,6 @@
       </w:r>
     </w:p>
     <w:p/>
-    <w:p/>
     <w:p>
       <w:r>
         <w:rPr>
@@ -1524,18 +1467,89 @@
         <mc:AlternateContent>
           <mc:Choice Requires="wps">
             <w:drawing>
-              <wp:anchor distT="0" distB="0" distL="114300" distR="114300" simplePos="0" relativeHeight="251678720" behindDoc="0" locked="0" layoutInCell="1" allowOverlap="1" wp14:anchorId="05BC9C44" wp14:editId="3B6154E9">
+              <wp:anchor distT="0" distB="0" distL="114300" distR="114300" simplePos="0" relativeHeight="251680768" behindDoc="0" locked="0" layoutInCell="1" allowOverlap="1" wp14:anchorId="3DDA14CF" wp14:editId="51849117">
                 <wp:simplePos x="0" y="0"/>
                 <wp:positionH relativeFrom="column">
-                  <wp:posOffset>1614805</wp:posOffset>
+                  <wp:posOffset>2291080</wp:posOffset>
                 </wp:positionH>
                 <wp:positionV relativeFrom="paragraph">
-                  <wp:posOffset>170180</wp:posOffset>
+                  <wp:posOffset>74930</wp:posOffset>
                 </wp:positionV>
-                <wp:extent cx="1400175" cy="657225"/>
-                <wp:effectExtent l="0" t="0" r="28575" b="28575"/>
+                <wp:extent cx="0" cy="609600"/>
+                <wp:effectExtent l="0" t="0" r="38100" b="19050"/>
                 <wp:wrapNone/>
-                <wp:docPr id="21" name="Prostokąt 21"/>
+                <wp:docPr id="5" name="Łącznik prosty 5"/>
+                <wp:cNvGraphicFramePr/>
+                <a:graphic xmlns:a="http://schemas.openxmlformats.org/drawingml/2006/main">
+                  <a:graphicData uri="http://schemas.microsoft.com/office/word/2010/wordprocessingShape">
+                    <wps:wsp>
+                      <wps:cNvCnPr/>
+                      <wps:spPr>
+                        <a:xfrm>
+                          <a:off x="0" y="0"/>
+                          <a:ext cx="0" cy="609600"/>
+                        </a:xfrm>
+                        <a:prstGeom prst="line">
+                          <a:avLst/>
+                        </a:prstGeom>
+                      </wps:spPr>
+                      <wps:style>
+                        <a:lnRef idx="1">
+                          <a:schemeClr val="accent1"/>
+                        </a:lnRef>
+                        <a:fillRef idx="0">
+                          <a:schemeClr val="accent1"/>
+                        </a:fillRef>
+                        <a:effectRef idx="0">
+                          <a:schemeClr val="accent1"/>
+                        </a:effectRef>
+                        <a:fontRef idx="minor">
+                          <a:schemeClr val="tx1"/>
+                        </a:fontRef>
+                      </wps:style>
+                      <wps:bodyPr/>
+                    </wps:wsp>
+                  </a:graphicData>
+                </a:graphic>
+                <wp14:sizeRelH relativeFrom="margin">
+                  <wp14:pctWidth>0</wp14:pctWidth>
+                </wp14:sizeRelH>
+                <wp14:sizeRelV relativeFrom="margin">
+                  <wp14:pctHeight>0</wp14:pctHeight>
+                </wp14:sizeRelV>
+              </wp:anchor>
+            </w:drawing>
+          </mc:Choice>
+          <mc:Fallback>
+            <w:pict>
+              <v:line w14:anchorId="3A1201CE" id="Łącznik prosty 5" o:spid="_x0000_s1026" style="position:absolute;z-index:251680768;visibility:visible;mso-wrap-style:square;mso-width-percent:0;mso-height-percent:0;mso-wrap-distance-left:9pt;mso-wrap-distance-top:0;mso-wrap-distance-right:9pt;mso-wrap-distance-bottom:0;mso-position-horizontal:absolute;mso-position-horizontal-relative:text;mso-position-vertical:absolute;mso-position-vertical-relative:text;mso-width-percent:0;mso-height-percent:0;mso-width-relative:margin;mso-height-relative:margin" from="180.4pt,5.9pt" to="180.4pt,53.9pt" o:gfxdata="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" strokecolor="#4472c4 [3204]" strokeweight=".5pt">
+                <v:stroke joinstyle="miter"/>
+              </v:line>
+            </w:pict>
+          </mc:Fallback>
+        </mc:AlternateContent>
+      </w:r>
+    </w:p>
+    <w:p>
+      <w:r>
+        <w:rPr>
+          <w:noProof/>
+        </w:rPr>
+        <mc:AlternateContent>
+          <mc:Choice Requires="wps">
+            <w:drawing>
+              <wp:anchor distT="0" distB="0" distL="114300" distR="114300" simplePos="0" relativeHeight="251683840" behindDoc="0" locked="0" layoutInCell="1" allowOverlap="1" wp14:anchorId="544B4A7A" wp14:editId="49EA6C65">
+                <wp:simplePos x="0" y="0"/>
+                <wp:positionH relativeFrom="column">
+                  <wp:posOffset>3062605</wp:posOffset>
+                </wp:positionH>
+                <wp:positionV relativeFrom="paragraph">
+                  <wp:posOffset>93980</wp:posOffset>
+                </wp:positionV>
+                <wp:extent cx="1295400" cy="628650"/>
+                <wp:effectExtent l="0" t="0" r="19050" b="19050"/>
+                <wp:wrapNone/>
+                <wp:docPr id="23" name="Prostokąt 23"/>
                 <wp:cNvGraphicFramePr/>
                 <a:graphic xmlns:a="http://schemas.openxmlformats.org/drawingml/2006/main">
                   <a:graphicData uri="http://schemas.microsoft.com/office/word/2010/wordprocessingShape">
@@ -1544,7 +1558,7 @@
                       <wps:spPr>
                         <a:xfrm>
                           <a:off x="0" y="0"/>
-                          <a:ext cx="1400175" cy="657225"/>
+                          <a:ext cx="1295400" cy="628650"/>
                         </a:xfrm>
                         <a:prstGeom prst="rect">
                           <a:avLst/>
@@ -1571,7 +1585,7 @@
                               <w:jc w:val="center"/>
                             </w:pPr>
                             <w:r>
-                              <w:t>3.2. Blokowanie znajomego</w:t>
+                              <w:t>3.1.1. Akceptacja znajomego</w:t>
                             </w:r>
                           </w:p>
                         </w:txbxContent>
@@ -1590,7 +1604,7 @@
           </mc:Choice>
           <mc:Fallback>
             <w:pict>
-              <v:rect w14:anchorId="05BC9C44" id="Prostokąt 21" o:spid="_x0000_s1035" style="position:absolute;margin-left:127.15pt;margin-top:13.4pt;width:110.25pt;height:51.75pt;z-index:251678720;visibility:visible;mso-wrap-style:square;mso-wrap-distance-left:9pt;mso-wrap-distance-top:0;mso-wrap-distance-right:9pt;mso-wrap-distance-bottom:0;mso-position-horizontal:absolute;mso-position-horizontal-relative:text;mso-position-vertical:absolute;mso-position-vertical-relative:text;v-text-anchor:middle" o:gfxdata="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" fillcolor="white [3201]" strokecolor="#70ad47 [3209]" strokeweight="1pt">
+              <v:rect w14:anchorId="544B4A7A" id="Prostokąt 23" o:spid="_x0000_s1035" style="position:absolute;margin-left:241.15pt;margin-top:7.4pt;width:102pt;height:49.5pt;z-index:251683840;visibility:visible;mso-wrap-style:square;mso-wrap-distance-left:9pt;mso-wrap-distance-top:0;mso-wrap-distance-right:9pt;mso-wrap-distance-bottom:0;mso-position-horizontal:absolute;mso-position-horizontal-relative:text;mso-position-vertical:absolute;mso-position-vertical-relative:text;v-text-anchor:middle" o:gfxdata="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" fillcolor="white [3201]" strokecolor="#70ad47 [3209]" strokeweight="1pt">
                 <v:textbox>
                   <w:txbxContent>
                     <w:p>
@@ -1598,7 +1612,7 @@
                         <w:jc w:val="center"/>
                       </w:pPr>
                       <w:r>
-                        <w:t>3.2. Blokowanie znajomego</w:t>
+                        <w:t>3.1.1. Akceptacja znajomego</w:t>
                       </w:r>
                     </w:p>
                   </w:txbxContent>
@@ -1609,9 +1623,240 @@
         </mc:AlternateContent>
       </w:r>
     </w:p>
+    <w:p>
+      <w:r>
+        <w:rPr>
+          <w:noProof/>
+        </w:rPr>
+        <mc:AlternateContent>
+          <mc:Choice Requires="wps">
+            <w:drawing>
+              <wp:anchor distT="0" distB="0" distL="114300" distR="114300" simplePos="0" relativeHeight="251682816" behindDoc="0" locked="0" layoutInCell="1" allowOverlap="1" wp14:anchorId="20DA8579" wp14:editId="4772F5F9">
+                <wp:simplePos x="0" y="0"/>
+                <wp:positionH relativeFrom="column">
+                  <wp:posOffset>2281554</wp:posOffset>
+                </wp:positionH>
+                <wp:positionV relativeFrom="paragraph">
+                  <wp:posOffset>103506</wp:posOffset>
+                </wp:positionV>
+                <wp:extent cx="809625" cy="0"/>
+                <wp:effectExtent l="0" t="0" r="0" b="0"/>
+                <wp:wrapNone/>
+                <wp:docPr id="22" name="Łącznik prosty 22"/>
+                <wp:cNvGraphicFramePr/>
+                <a:graphic xmlns:a="http://schemas.openxmlformats.org/drawingml/2006/main">
+                  <a:graphicData uri="http://schemas.microsoft.com/office/word/2010/wordprocessingShape">
+                    <wps:wsp>
+                      <wps:cNvCnPr/>
+                      <wps:spPr>
+                        <a:xfrm>
+                          <a:off x="0" y="0"/>
+                          <a:ext cx="809625" cy="0"/>
+                        </a:xfrm>
+                        <a:prstGeom prst="line">
+                          <a:avLst/>
+                        </a:prstGeom>
+                      </wps:spPr>
+                      <wps:style>
+                        <a:lnRef idx="1">
+                          <a:schemeClr val="accent1"/>
+                        </a:lnRef>
+                        <a:fillRef idx="0">
+                          <a:schemeClr val="accent1"/>
+                        </a:fillRef>
+                        <a:effectRef idx="0">
+                          <a:schemeClr val="accent1"/>
+                        </a:effectRef>
+                        <a:fontRef idx="minor">
+                          <a:schemeClr val="tx1"/>
+                        </a:fontRef>
+                      </wps:style>
+                      <wps:bodyPr/>
+                    </wps:wsp>
+                  </a:graphicData>
+                </a:graphic>
+                <wp14:sizeRelH relativeFrom="margin">
+                  <wp14:pctWidth>0</wp14:pctWidth>
+                </wp14:sizeRelH>
+                <wp14:sizeRelV relativeFrom="margin">
+                  <wp14:pctHeight>0</wp14:pctHeight>
+                </wp14:sizeRelV>
+              </wp:anchor>
+            </w:drawing>
+          </mc:Choice>
+          <mc:Fallback>
+            <w:pict>
+              <v:line w14:anchorId="23981044" id="Łącznik prosty 22" o:spid="_x0000_s1026" style="position:absolute;z-index:251682816;visibility:visible;mso-wrap-style:square;mso-width-percent:0;mso-height-percent:0;mso-wrap-distance-left:9pt;mso-wrap-distance-top:0;mso-wrap-distance-right:9pt;mso-wrap-distance-bottom:0;mso-position-horizontal:absolute;mso-position-horizontal-relative:text;mso-position-vertical:absolute;mso-position-vertical-relative:text;mso-width-percent:0;mso-height-percent:0;mso-width-relative:margin;mso-height-relative:margin" from="179.65pt,8.15pt" to="243.4pt,8.15pt" o:gfxdata="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" strokecolor="#4472c4 [3204]" strokeweight=".5pt">
+                <v:stroke joinstyle="miter"/>
+              </v:line>
+            </w:pict>
+          </mc:Fallback>
+        </mc:AlternateContent>
+      </w:r>
+    </w:p>
     <w:p/>
-    <w:p/>
-    <w:p/>
+    <w:p>
+      <w:r>
+        <w:rPr>
+          <w:noProof/>
+        </w:rPr>
+        <mc:AlternateContent>
+          <mc:Choice Requires="wps">
+            <w:drawing>
+              <wp:anchor distT="0" distB="0" distL="114300" distR="114300" simplePos="0" relativeHeight="251678720" behindDoc="0" locked="0" layoutInCell="1" allowOverlap="1" wp14:anchorId="05BC9C44" wp14:editId="424DCF6F">
+                <wp:simplePos x="0" y="0"/>
+                <wp:positionH relativeFrom="column">
+                  <wp:posOffset>1586230</wp:posOffset>
+                </wp:positionH>
+                <wp:positionV relativeFrom="paragraph">
+                  <wp:posOffset>8890</wp:posOffset>
+                </wp:positionV>
+                <wp:extent cx="1400175" cy="657225"/>
+                <wp:effectExtent l="0" t="0" r="28575" b="28575"/>
+                <wp:wrapNone/>
+                <wp:docPr id="21" name="Prostokąt 21"/>
+                <wp:cNvGraphicFramePr/>
+                <a:graphic xmlns:a="http://schemas.openxmlformats.org/drawingml/2006/main">
+                  <a:graphicData uri="http://schemas.microsoft.com/office/word/2010/wordprocessingShape">
+                    <wps:wsp>
+                      <wps:cNvSpPr/>
+                      <wps:spPr>
+                        <a:xfrm>
+                          <a:off x="0" y="0"/>
+                          <a:ext cx="1400175" cy="657225"/>
+                        </a:xfrm>
+                        <a:prstGeom prst="rect">
+                          <a:avLst/>
+                        </a:prstGeom>
+                      </wps:spPr>
+                      <wps:style>
+                        <a:lnRef idx="2">
+                          <a:schemeClr val="accent6"/>
+                        </a:lnRef>
+                        <a:fillRef idx="1">
+                          <a:schemeClr val="lt1"/>
+                        </a:fillRef>
+                        <a:effectRef idx="0">
+                          <a:schemeClr val="accent6"/>
+                        </a:effectRef>
+                        <a:fontRef idx="minor">
+                          <a:schemeClr val="dk1"/>
+                        </a:fontRef>
+                      </wps:style>
+                      <wps:txbx>
+                        <w:txbxContent>
+                          <w:p>
+                            <w:pPr>
+                              <w:jc w:val="center"/>
+                            </w:pPr>
+                            <w:r>
+                              <w:t xml:space="preserve">3.2. Blokowanie </w:t>
+                            </w:r>
+                            <w:r>
+                              <w:t>znajomego</w:t>
+                            </w:r>
+                          </w:p>
+                        </w:txbxContent>
+                      </wps:txbx>
+                      <wps:bodyPr rot="0" spcFirstLastPara="0" vertOverflow="overflow" horzOverflow="overflow" vert="horz" wrap="square" lIns="91440" tIns="45720" rIns="91440" bIns="45720" numCol="1" spcCol="0" rtlCol="0" fromWordArt="0" anchor="ctr" anchorCtr="0" forceAA="0" compatLnSpc="1">
+                        <a:prstTxWarp prst="textNoShape">
+                          <a:avLst/>
+                        </a:prstTxWarp>
+                        <a:noAutofit/>
+                      </wps:bodyPr>
+                    </wps:wsp>
+                  </a:graphicData>
+                </a:graphic>
+              </wp:anchor>
+            </w:drawing>
+          </mc:Choice>
+          <mc:Fallback>
+            <w:pict>
+              <v:rect w14:anchorId="05BC9C44" id="Prostokąt 21" o:spid="_x0000_s1036" style="position:absolute;margin-left:124.9pt;margin-top:.7pt;width:110.25pt;height:51.75pt;z-index:251678720;visibility:visible;mso-wrap-style:square;mso-wrap-distance-left:9pt;mso-wrap-distance-top:0;mso-wrap-distance-right:9pt;mso-wrap-distance-bottom:0;mso-position-horizontal:absolute;mso-position-horizontal-relative:text;mso-position-vertical:absolute;mso-position-vertical-relative:text;v-text-anchor:middle" o:gfxdata="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" fillcolor="white [3201]" strokecolor="#70ad47 [3209]" strokeweight="1pt">
+                <v:textbox>
+                  <w:txbxContent>
+                    <w:p>
+                      <w:pPr>
+                        <w:jc w:val="center"/>
+                      </w:pPr>
+                      <w:r>
+                        <w:t xml:space="preserve">3.2. Blokowanie </w:t>
+                      </w:r>
+                      <w:r>
+                        <w:t>znajomego</w:t>
+                      </w:r>
+                    </w:p>
+                  </w:txbxContent>
+                </v:textbox>
+              </v:rect>
+            </w:pict>
+          </mc:Fallback>
+        </mc:AlternateContent>
+      </w:r>
+      <w:r>
+        <w:rPr>
+          <w:noProof/>
+        </w:rPr>
+        <mc:AlternateContent>
+          <mc:Choice Requires="wps">
+            <w:drawing>
+              <wp:anchor distT="0" distB="0" distL="114300" distR="114300" simplePos="0" relativeHeight="251676672" behindDoc="0" locked="0" layoutInCell="1" allowOverlap="1" wp14:anchorId="234365E7" wp14:editId="240A8F42">
+                <wp:simplePos x="0" y="0"/>
+                <wp:positionH relativeFrom="column">
+                  <wp:posOffset>824230</wp:posOffset>
+                </wp:positionH>
+                <wp:positionV relativeFrom="paragraph">
+                  <wp:posOffset>256540</wp:posOffset>
+                </wp:positionV>
+                <wp:extent cx="762000" cy="28575"/>
+                <wp:effectExtent l="0" t="0" r="19050" b="28575"/>
+                <wp:wrapNone/>
+                <wp:docPr id="19" name="Łącznik prosty 19"/>
+                <wp:cNvGraphicFramePr/>
+                <a:graphic xmlns:a="http://schemas.openxmlformats.org/drawingml/2006/main">
+                  <a:graphicData uri="http://schemas.microsoft.com/office/word/2010/wordprocessingShape">
+                    <wps:wsp>
+                      <wps:cNvCnPr/>
+                      <wps:spPr>
+                        <a:xfrm>
+                          <a:off x="0" y="0"/>
+                          <a:ext cx="762000" cy="28575"/>
+                        </a:xfrm>
+                        <a:prstGeom prst="line">
+                          <a:avLst/>
+                        </a:prstGeom>
+                      </wps:spPr>
+                      <wps:style>
+                        <a:lnRef idx="1">
+                          <a:schemeClr val="accent1"/>
+                        </a:lnRef>
+                        <a:fillRef idx="0">
+                          <a:schemeClr val="accent1"/>
+                        </a:fillRef>
+                        <a:effectRef idx="0">
+                          <a:schemeClr val="accent1"/>
+                        </a:effectRef>
+                        <a:fontRef idx="minor">
+                          <a:schemeClr val="tx1"/>
+                        </a:fontRef>
+                      </wps:style>
+                      <wps:bodyPr/>
+                    </wps:wsp>
+                  </a:graphicData>
+                </a:graphic>
+              </wp:anchor>
+            </w:drawing>
+          </mc:Choice>
+          <mc:Fallback>
+            <w:pict>
+              <v:line w14:anchorId="67F8EE98" id="Łącznik prosty 19" o:spid="_x0000_s1026" style="position:absolute;z-index:251676672;visibility:visible;mso-wrap-style:square;mso-wrap-distance-left:9pt;mso-wrap-distance-top:0;mso-wrap-distance-right:9pt;mso-wrap-distance-bottom:0;mso-position-horizontal:absolute;mso-position-horizontal-relative:text;mso-position-vertical:absolute;mso-position-vertical-relative:text" from="64.9pt,20.2pt" to="124.9pt,22.45pt" o:gfxdata="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" strokecolor="#4472c4 [3204]" strokeweight=".5pt">
+                <v:stroke joinstyle="miter"/>
+              </v:line>
+            </w:pict>
+          </mc:Fallback>
+        </mc:AlternateContent>
+      </w:r>
+    </w:p>
     <w:p/>
     <w:p/>
     <w:tbl>
@@ -1708,19 +1953,7 @@
           </w:tcPr>
           <w:p>
             <w:r>
-              <w:t xml:space="preserve">Umożliwia </w:t>
-            </w:r>
-            <w:r>
-              <w:t>odebranie</w:t>
-            </w:r>
-            <w:r>
-              <w:t xml:space="preserve"> wiadomości o</w:t>
-            </w:r>
-            <w:r>
-              <w:t>d</w:t>
-            </w:r>
-            <w:r>
-              <w:t xml:space="preserve"> współrozmówcy</w:t>
+              <w:t>Umożliwia odebranie wiadomości od współrozmówcy</w:t>
             </w:r>
           </w:p>
         </w:tc>
@@ -1821,6 +2054,31 @@
           <w:p>
             <w:r>
               <w:t>Umożliwia dodanie użytkownika do listy znajomych</w:t>
+            </w:r>
+          </w:p>
+        </w:tc>
+      </w:tr>
+      <w:tr>
+        <w:trPr>
+          <w:trHeight w:val="862"/>
+        </w:trPr>
+        <w:tc>
+          <w:tcPr>
+            <w:tcW w:w="3256" w:type="dxa"/>
+          </w:tcPr>
+          <w:p>
+            <w:r>
+              <w:t>3.1.1. Akceptacja znajomego</w:t>
+            </w:r>
+          </w:p>
+        </w:tc>
+        <w:tc>
+          <w:tcPr>
+            <w:tcW w:w="6141" w:type="dxa"/>
+          </w:tcPr>
+          <w:p>
+            <w:r>
+              <w:t>Umożliwia akceptację żądania dodania do listy użytkowników</w:t>
             </w:r>
           </w:p>
         </w:tc>
@@ -2593,6 +2851,7 @@
   <w:style w:type="character" w:default="1" w:styleId="Domylnaczcionkaakapitu">
     <w:name w:val="Default Paragraph Font"/>
     <w:uiPriority w:val="1"/>
+    <w:semiHidden/>
     <w:unhideWhenUsed/>
   </w:style>
   <w:style w:type="table" w:default="1" w:styleId="Standardowy">
